--- a/1/Осовская волость/Васильковка/Шилы/Роман Евгения/Шило Роман.docx
+++ b/1/Осовская волость/Васильковка/Шилы/Роман Евгения/Шило Роман.docx
@@ -146,23 +146,7 @@
           <w:sz w:val="24"/>
           <w:szCs w:val="24"/>
         </w:rPr>
-        <w:t>30 октября 1793</w:t>
-      </w:r>
-      <w:r>
-        <w:rPr>
-          <w:rFonts w:ascii="Times New Roman" w:hAnsi="Times New Roman" w:cs="Times New Roman"/>
-          <w:sz w:val="24"/>
-          <w:szCs w:val="24"/>
-        </w:rPr>
-        <w:t xml:space="preserve"> г – </w:t>
-      </w:r>
-      <w:r>
-        <w:rPr>
-          <w:rFonts w:ascii="Times New Roman" w:hAnsi="Times New Roman" w:cs="Times New Roman"/>
-          <w:sz w:val="24"/>
-          <w:szCs w:val="24"/>
-        </w:rPr>
-        <w:t xml:space="preserve">венчание с Евгенией </w:t>
+        <w:t xml:space="preserve">30 октября 1793 г – венчание с Евгенией </w:t>
       </w:r>
       <w:proofErr w:type="spellStart"/>
       <w:r>
@@ -180,15 +164,143 @@
           <w:sz w:val="24"/>
           <w:szCs w:val="24"/>
         </w:rPr>
-        <w:t xml:space="preserve"> (НИАБ 136-13-894, лист </w:t>
-      </w:r>
-      <w:r>
-        <w:rPr>
-          <w:rFonts w:ascii="Times New Roman" w:hAnsi="Times New Roman" w:cs="Times New Roman"/>
-          <w:sz w:val="24"/>
-          <w:szCs w:val="24"/>
-        </w:rPr>
-        <w:t>72</w:t>
+        <w:t xml:space="preserve"> (НИАБ 136-13-894, лист 72, </w:t>
+      </w:r>
+      <w:r>
+        <w:rPr>
+          <w:rFonts w:ascii="Times New Roman" w:eastAsia="Calibri" w:hAnsi="Times New Roman" w:cs="Times New Roman"/>
+          <w:bCs/>
+          <w:noProof/>
+          <w:sz w:val="24"/>
+          <w:szCs w:val="24"/>
+          <w:lang w:eastAsia="ru-RU"/>
+        </w:rPr>
+        <w:t>№</w:t>
+      </w:r>
+      <w:r>
+        <w:rPr>
+          <w:rFonts w:ascii="Times New Roman" w:eastAsia="Calibri" w:hAnsi="Times New Roman" w:cs="Times New Roman"/>
+          <w:bCs/>
+          <w:noProof/>
+          <w:sz w:val="24"/>
+          <w:szCs w:val="24"/>
+          <w:lang w:eastAsia="ru-RU"/>
+        </w:rPr>
+        <w:t>21</w:t>
+      </w:r>
+      <w:r>
+        <w:rPr>
+          <w:rFonts w:ascii="Times New Roman" w:eastAsia="Calibri" w:hAnsi="Times New Roman" w:cs="Times New Roman"/>
+          <w:bCs/>
+          <w:noProof/>
+          <w:sz w:val="24"/>
+          <w:szCs w:val="24"/>
+          <w:lang w:eastAsia="ru-RU"/>
+        </w:rPr>
+        <w:t>/17</w:t>
+      </w:r>
+      <w:r>
+        <w:rPr>
+          <w:rFonts w:ascii="Times New Roman" w:eastAsia="Calibri" w:hAnsi="Times New Roman" w:cs="Times New Roman"/>
+          <w:bCs/>
+          <w:noProof/>
+          <w:sz w:val="24"/>
+          <w:szCs w:val="24"/>
+          <w:lang w:eastAsia="ru-RU"/>
+        </w:rPr>
+        <w:t>93-б (ориг)</w:t>
+      </w:r>
+      <w:r>
+        <w:rPr>
+          <w:rFonts w:ascii="Times New Roman" w:hAnsi="Times New Roman" w:cs="Times New Roman"/>
+          <w:sz w:val="24"/>
+          <w:szCs w:val="24"/>
+        </w:rPr>
+        <w:t>).</w:t>
+      </w:r>
+    </w:p>
+    <w:bookmarkEnd w:id="0"/>
+    <w:p>
+      <w:pPr>
+        <w:spacing w:after="0"/>
+        <w:jc w:val="both"/>
+        <w:rPr>
+          <w:rFonts w:ascii="Times New Roman" w:hAnsi="Times New Roman" w:cs="Times New Roman"/>
+          <w:sz w:val="24"/>
+          <w:szCs w:val="24"/>
+        </w:rPr>
+      </w:pPr>
+      <w:r>
+        <w:rPr>
+          <w:rFonts w:ascii="Times New Roman" w:hAnsi="Times New Roman" w:cs="Times New Roman"/>
+          <w:sz w:val="24"/>
+          <w:szCs w:val="24"/>
+        </w:rPr>
+        <w:t>15 июля 1795</w:t>
+      </w:r>
+      <w:r>
+        <w:rPr>
+          <w:rFonts w:ascii="Times New Roman" w:hAnsi="Times New Roman" w:cs="Times New Roman"/>
+          <w:sz w:val="24"/>
+          <w:szCs w:val="24"/>
+        </w:rPr>
+        <w:t xml:space="preserve"> г</w:t>
+      </w:r>
+      <w:r>
+        <w:rPr>
+          <w:rFonts w:ascii="Times New Roman" w:hAnsi="Times New Roman" w:cs="Times New Roman"/>
+          <w:sz w:val="24"/>
+          <w:szCs w:val="24"/>
+        </w:rPr>
+        <w:t xml:space="preserve"> – крещение </w:t>
+      </w:r>
+      <w:r>
+        <w:rPr>
+          <w:rFonts w:ascii="Times New Roman" w:hAnsi="Times New Roman" w:cs="Times New Roman"/>
+          <w:sz w:val="24"/>
+          <w:szCs w:val="24"/>
+        </w:rPr>
+        <w:t>дочери Елены</w:t>
+      </w:r>
+      <w:r>
+        <w:rPr>
+          <w:rFonts w:ascii="Times New Roman" w:hAnsi="Times New Roman" w:cs="Times New Roman"/>
+          <w:sz w:val="24"/>
+          <w:szCs w:val="24"/>
+        </w:rPr>
+        <w:t xml:space="preserve"> (</w:t>
+      </w:r>
+      <w:r>
+        <w:rPr>
+          <w:rFonts w:ascii="Times New Roman" w:hAnsi="Times New Roman" w:cs="Times New Roman"/>
+          <w:sz w:val="24"/>
+          <w:szCs w:val="24"/>
+        </w:rPr>
+        <w:t>НИАБ 136-13-894</w:t>
+      </w:r>
+      <w:r>
+        <w:rPr>
+          <w:rFonts w:ascii="Times New Roman" w:hAnsi="Times New Roman" w:cs="Times New Roman"/>
+          <w:sz w:val="24"/>
+          <w:szCs w:val="24"/>
+        </w:rPr>
+        <w:t xml:space="preserve">, лист </w:t>
+      </w:r>
+      <w:r>
+        <w:rPr>
+          <w:rFonts w:ascii="Times New Roman" w:hAnsi="Times New Roman" w:cs="Times New Roman"/>
+          <w:sz w:val="24"/>
+          <w:szCs w:val="24"/>
+        </w:rPr>
+        <w:t>24</w:t>
+      </w:r>
+      <w:r>
+        <w:rPr>
+          <w:rFonts w:ascii="Times New Roman" w:hAnsi="Times New Roman" w:cs="Times New Roman"/>
+          <w:sz w:val="24"/>
+          <w:szCs w:val="24"/>
+        </w:rPr>
+        <w:t>об</w:t>
       </w:r>
       <w:r>
         <w:rPr>
@@ -218,7 +330,18 @@
           <w:szCs w:val="24"/>
           <w:lang w:eastAsia="ru-RU"/>
         </w:rPr>
-        <w:t>21</w:t>
+        <w:t>2</w:t>
+      </w:r>
+      <w:r>
+        <w:rPr>
+          <w:rFonts w:ascii="Times New Roman" w:eastAsia="Calibri" w:hAnsi="Times New Roman" w:cs="Times New Roman"/>
+          <w:bCs/>
+          <w:noProof/>
+          <w:sz w:val="24"/>
+          <w:szCs w:val="24"/>
+          <w:lang w:eastAsia="ru-RU"/>
+        </w:rPr>
+        <w:t>1</w:t>
       </w:r>
       <w:r>
         <w:rPr>
@@ -251,40 +374,40 @@
           <w:szCs w:val="24"/>
           <w:lang w:eastAsia="ru-RU"/>
         </w:rPr>
-        <w:t>3</w:t>
-      </w:r>
-      <w:r>
-        <w:rPr>
-          <w:rFonts w:ascii="Times New Roman" w:eastAsia="Calibri" w:hAnsi="Times New Roman" w:cs="Times New Roman"/>
-          <w:bCs/>
-          <w:noProof/>
-          <w:sz w:val="24"/>
-          <w:szCs w:val="24"/>
-          <w:lang w:eastAsia="ru-RU"/>
-        </w:rPr>
-        <w:t>-</w:t>
-      </w:r>
-      <w:r>
-        <w:rPr>
-          <w:rFonts w:ascii="Times New Roman" w:eastAsia="Calibri" w:hAnsi="Times New Roman" w:cs="Times New Roman"/>
-          <w:bCs/>
-          <w:noProof/>
-          <w:sz w:val="24"/>
-          <w:szCs w:val="24"/>
-          <w:lang w:eastAsia="ru-RU"/>
-        </w:rPr>
-        <w:t>б</w:t>
-      </w:r>
-      <w:r>
-        <w:rPr>
-          <w:rFonts w:ascii="Times New Roman" w:eastAsia="Calibri" w:hAnsi="Times New Roman" w:cs="Times New Roman"/>
-          <w:bCs/>
-          <w:noProof/>
-          <w:sz w:val="24"/>
-          <w:szCs w:val="24"/>
-          <w:lang w:eastAsia="ru-RU"/>
-        </w:rPr>
-        <w:t xml:space="preserve"> (ориг)</w:t>
+        <w:t>5</w:t>
+      </w:r>
+      <w:r>
+        <w:rPr>
+          <w:rFonts w:ascii="Times New Roman" w:eastAsia="Calibri" w:hAnsi="Times New Roman" w:cs="Times New Roman"/>
+          <w:bCs/>
+          <w:noProof/>
+          <w:sz w:val="24"/>
+          <w:szCs w:val="24"/>
+          <w:lang w:eastAsia="ru-RU"/>
+        </w:rPr>
+        <w:t>-р (</w:t>
+      </w:r>
+      <w:r>
+        <w:rPr>
+          <w:rFonts w:ascii="Times New Roman" w:eastAsia="Calibri" w:hAnsi="Times New Roman" w:cs="Times New Roman"/>
+          <w:bCs/>
+          <w:noProof/>
+          <w:sz w:val="24"/>
+          <w:szCs w:val="24"/>
+          <w:lang w:eastAsia="ru-RU"/>
+        </w:rPr>
+        <w:t>ориг</w:t>
+      </w:r>
+      <w:r>
+        <w:rPr>
+          <w:rFonts w:ascii="Times New Roman" w:eastAsia="Calibri" w:hAnsi="Times New Roman" w:cs="Times New Roman"/>
+          <w:bCs/>
+          <w:noProof/>
+          <w:sz w:val="24"/>
+          <w:szCs w:val="24"/>
+          <w:lang w:eastAsia="ru-RU"/>
+        </w:rPr>
+        <w:t>)</w:t>
       </w:r>
       <w:r>
         <w:rPr>
@@ -295,7 +418,6 @@
         <w:t>).</w:t>
       </w:r>
     </w:p>
-    <w:bookmarkEnd w:id="0"/>
     <w:p>
       <w:pPr>
         <w:spacing w:after="0"/>
@@ -306,53 +428,46 @@
           <w:szCs w:val="24"/>
         </w:rPr>
       </w:pPr>
-      <w:r>
-        <w:rPr>
-          <w:rFonts w:ascii="Times New Roman" w:hAnsi="Times New Roman" w:cs="Times New Roman"/>
-          <w:sz w:val="24"/>
-          <w:szCs w:val="24"/>
-        </w:rPr>
-        <w:t>15 июля 1795</w:t>
-      </w:r>
-      <w:r>
-        <w:rPr>
-          <w:rFonts w:ascii="Times New Roman" w:hAnsi="Times New Roman" w:cs="Times New Roman"/>
-          <w:sz w:val="24"/>
-          <w:szCs w:val="24"/>
-        </w:rPr>
-        <w:t xml:space="preserve"> г</w:t>
-      </w:r>
-      <w:r>
-        <w:rPr>
-          <w:rFonts w:ascii="Times New Roman" w:hAnsi="Times New Roman" w:cs="Times New Roman"/>
-          <w:sz w:val="24"/>
-          <w:szCs w:val="24"/>
-        </w:rPr>
-        <w:t xml:space="preserve"> – крещение </w:t>
-      </w:r>
-      <w:r>
-        <w:rPr>
-          <w:rFonts w:ascii="Times New Roman" w:hAnsi="Times New Roman" w:cs="Times New Roman"/>
-          <w:sz w:val="24"/>
-          <w:szCs w:val="24"/>
-        </w:rPr>
-        <w:t>дочери Елены</w:t>
-      </w:r>
-      <w:r>
-        <w:rPr>
-          <w:rFonts w:ascii="Times New Roman" w:hAnsi="Times New Roman" w:cs="Times New Roman"/>
-          <w:sz w:val="24"/>
-          <w:szCs w:val="24"/>
-        </w:rPr>
-        <w:t xml:space="preserve"> (</w:t>
-      </w:r>
-      <w:r>
-        <w:rPr>
-          <w:rFonts w:ascii="Times New Roman" w:hAnsi="Times New Roman" w:cs="Times New Roman"/>
-          <w:sz w:val="24"/>
-          <w:szCs w:val="24"/>
-        </w:rPr>
-        <w:t>НИАБ 136-13-894</w:t>
+      <w:bookmarkStart w:id="1" w:name="_Hlk124845666"/>
+      <w:r>
+        <w:rPr>
+          <w:rFonts w:ascii="Times New Roman" w:hAnsi="Times New Roman" w:cs="Times New Roman"/>
+          <w:sz w:val="24"/>
+          <w:szCs w:val="24"/>
+        </w:rPr>
+        <w:t>25 ноября 1806</w:t>
+      </w:r>
+      <w:r>
+        <w:rPr>
+          <w:rFonts w:ascii="Times New Roman" w:hAnsi="Times New Roman" w:cs="Times New Roman"/>
+          <w:sz w:val="24"/>
+          <w:szCs w:val="24"/>
+        </w:rPr>
+        <w:t xml:space="preserve"> г – крещение дочери </w:t>
+      </w:r>
+      <w:r>
+        <w:rPr>
+          <w:rFonts w:ascii="Times New Roman" w:hAnsi="Times New Roman" w:cs="Times New Roman"/>
+          <w:sz w:val="24"/>
+          <w:szCs w:val="24"/>
+        </w:rPr>
+        <w:t>Катарины</w:t>
+      </w:r>
+      <w:r>
+        <w:rPr>
+          <w:rFonts w:ascii="Times New Roman" w:hAnsi="Times New Roman" w:cs="Times New Roman"/>
+          <w:sz w:val="24"/>
+          <w:szCs w:val="24"/>
+        </w:rPr>
+        <w:t xml:space="preserve"> (НИАБ </w:t>
+      </w:r>
+      <w:r>
+        <w:rPr>
+          <w:rFonts w:ascii="Times New Roman" w:hAnsi="Times New Roman" w:cs="Times New Roman"/>
+          <w:sz w:val="24"/>
+          <w:szCs w:val="24"/>
+        </w:rPr>
+        <w:t>937-4-32</w:t>
       </w:r>
       <w:r>
         <w:rPr>
@@ -368,15 +483,7 @@
           <w:sz w:val="24"/>
           <w:szCs w:val="24"/>
         </w:rPr>
-        <w:t>24</w:t>
-      </w:r>
-      <w:r>
-        <w:rPr>
-          <w:rFonts w:ascii="Times New Roman" w:hAnsi="Times New Roman" w:cs="Times New Roman"/>
-          <w:sz w:val="24"/>
-          <w:szCs w:val="24"/>
-        </w:rPr>
-        <w:t>об</w:t>
+        <w:t>14</w:t>
       </w:r>
       <w:r>
         <w:rPr>
@@ -417,73 +524,40 @@
           <w:szCs w:val="24"/>
           <w:lang w:eastAsia="ru-RU"/>
         </w:rPr>
-        <w:t>1</w:t>
-      </w:r>
-      <w:r>
-        <w:rPr>
-          <w:rFonts w:ascii="Times New Roman" w:eastAsia="Calibri" w:hAnsi="Times New Roman" w:cs="Times New Roman"/>
-          <w:bCs/>
-          <w:noProof/>
-          <w:sz w:val="24"/>
-          <w:szCs w:val="24"/>
-          <w:lang w:eastAsia="ru-RU"/>
-        </w:rPr>
-        <w:t>/17</w:t>
-      </w:r>
-      <w:r>
-        <w:rPr>
-          <w:rFonts w:ascii="Times New Roman" w:eastAsia="Calibri" w:hAnsi="Times New Roman" w:cs="Times New Roman"/>
-          <w:bCs/>
-          <w:noProof/>
-          <w:sz w:val="24"/>
-          <w:szCs w:val="24"/>
-          <w:lang w:eastAsia="ru-RU"/>
-        </w:rPr>
-        <w:t>9</w:t>
-      </w:r>
-      <w:r>
-        <w:rPr>
-          <w:rFonts w:ascii="Times New Roman" w:eastAsia="Calibri" w:hAnsi="Times New Roman" w:cs="Times New Roman"/>
-          <w:bCs/>
-          <w:noProof/>
-          <w:sz w:val="24"/>
-          <w:szCs w:val="24"/>
-          <w:lang w:eastAsia="ru-RU"/>
-        </w:rPr>
-        <w:t>5</w:t>
-      </w:r>
-      <w:r>
-        <w:rPr>
-          <w:rFonts w:ascii="Times New Roman" w:eastAsia="Calibri" w:hAnsi="Times New Roman" w:cs="Times New Roman"/>
-          <w:bCs/>
-          <w:noProof/>
-          <w:sz w:val="24"/>
-          <w:szCs w:val="24"/>
-          <w:lang w:eastAsia="ru-RU"/>
-        </w:rPr>
-        <w:t>-р (</w:t>
-      </w:r>
-      <w:r>
-        <w:rPr>
-          <w:rFonts w:ascii="Times New Roman" w:eastAsia="Calibri" w:hAnsi="Times New Roman" w:cs="Times New Roman"/>
-          <w:bCs/>
-          <w:noProof/>
-          <w:sz w:val="24"/>
-          <w:szCs w:val="24"/>
-          <w:lang w:eastAsia="ru-RU"/>
-        </w:rPr>
-        <w:t>ориг</w:t>
-      </w:r>
-      <w:r>
-        <w:rPr>
-          <w:rFonts w:ascii="Times New Roman" w:eastAsia="Calibri" w:hAnsi="Times New Roman" w:cs="Times New Roman"/>
-          <w:bCs/>
-          <w:noProof/>
-          <w:sz w:val="24"/>
-          <w:szCs w:val="24"/>
-          <w:lang w:eastAsia="ru-RU"/>
-        </w:rPr>
-        <w:t>)</w:t>
+        <w:t>4</w:t>
+      </w:r>
+      <w:r>
+        <w:rPr>
+          <w:rFonts w:ascii="Times New Roman" w:eastAsia="Calibri" w:hAnsi="Times New Roman" w:cs="Times New Roman"/>
+          <w:bCs/>
+          <w:noProof/>
+          <w:sz w:val="24"/>
+          <w:szCs w:val="24"/>
+          <w:lang w:eastAsia="ru-RU"/>
+        </w:rPr>
+        <w:t>/1</w:t>
+      </w:r>
+      <w:r>
+        <w:rPr>
+          <w:rFonts w:ascii="Times New Roman" w:eastAsia="Calibri" w:hAnsi="Times New Roman" w:cs="Times New Roman"/>
+          <w:bCs/>
+          <w:noProof/>
+          <w:sz w:val="24"/>
+          <w:szCs w:val="24"/>
+          <w:lang w:eastAsia="ru-RU"/>
+        </w:rPr>
+        <w:t>806</w:t>
+      </w:r>
+      <w:r>
+        <w:rPr>
+          <w:rFonts w:ascii="Times New Roman" w:eastAsia="Calibri" w:hAnsi="Times New Roman" w:cs="Times New Roman"/>
+          <w:bCs/>
+          <w:noProof/>
+          <w:sz w:val="24"/>
+          <w:szCs w:val="24"/>
+          <w:lang w:eastAsia="ru-RU"/>
+        </w:rPr>
+        <w:t>-р</w:t>
       </w:r>
       <w:r>
         <w:rPr>
@@ -494,6 +568,7 @@
         <w:t>).</w:t>
       </w:r>
     </w:p>
+    <w:bookmarkEnd w:id="1"/>
     <w:p>
       <w:pPr>
         <w:spacing w:after="0"/>
@@ -518,7 +593,7 @@
           <w:lang w:eastAsia="ru-RU"/>
         </w:rPr>
       </w:pPr>
-      <w:bookmarkStart w:id="1" w:name="_Hlk106970293"/>
+      <w:bookmarkStart w:id="2" w:name="_Hlk106970293"/>
       <w:r>
         <w:rPr>
           <w:rFonts w:ascii="Times New Roman" w:hAnsi="Times New Roman" w:cs="Times New Roman"/>
@@ -1178,7 +1253,7 @@
         </w:rPr>
       </w:pPr>
     </w:p>
-    <w:bookmarkEnd w:id="1"/>
+    <w:bookmarkEnd w:id="2"/>
     <w:p>
       <w:pPr>
         <w:rPr>
@@ -1235,11 +1310,11 @@
         </w:rPr>
         <w:tab/>
       </w:r>
-      <w:bookmarkStart w:id="2" w:name="_Hlk71790805"/>
-      <w:bookmarkStart w:id="3" w:name="_Hlk71269209"/>
-      <w:bookmarkStart w:id="4" w:name="_Hlk70955417"/>
-      <w:bookmarkStart w:id="5" w:name="_Hlk70834764"/>
-      <w:bookmarkStart w:id="6" w:name="_Hlk70790119"/>
+      <w:bookmarkStart w:id="3" w:name="_Hlk71790805"/>
+      <w:bookmarkStart w:id="4" w:name="_Hlk71269209"/>
+      <w:bookmarkStart w:id="5" w:name="_Hlk70955417"/>
+      <w:bookmarkStart w:id="6" w:name="_Hlk70834764"/>
+      <w:bookmarkStart w:id="7" w:name="_Hlk70790119"/>
       <w:r>
         <w:rPr>
           <w:rFonts w:ascii="Times New Roman" w:eastAsia="Calibri" w:hAnsi="Times New Roman" w:cs="Times New Roman"/>
@@ -1710,23 +1785,695 @@
           <w:b/>
           <w:sz w:val="24"/>
           <w:szCs w:val="24"/>
-          <w:lang w:val="pl-PL"/>
-        </w:rPr>
-      </w:pPr>
-    </w:p>
-    <w:bookmarkEnd w:id="2"/>
-    <w:bookmarkEnd w:id="3"/>
-    <w:bookmarkEnd w:id="4"/>
-    <w:bookmarkEnd w:id="5"/>
-    <w:bookmarkEnd w:id="6"/>
-    <w:p>
-      <w:pPr>
-        <w:spacing w:after="0" w:line="276" w:lineRule="auto"/>
-        <w:jc w:val="both"/>
-        <w:rPr>
-          <w:rFonts w:ascii="Times New Roman" w:eastAsia="Calibri" w:hAnsi="Times New Roman" w:cs="Times New Roman"/>
-          <w:sz w:val="24"/>
-          <w:szCs w:val="24"/>
+        </w:rPr>
+      </w:pPr>
+    </w:p>
+    <w:p>
+      <w:pPr>
+        <w:spacing w:after="0" w:line="276" w:lineRule="auto"/>
+        <w:jc w:val="both"/>
+        <w:rPr>
+          <w:rFonts w:ascii="Times New Roman" w:hAnsi="Times New Roman" w:cs="Times New Roman"/>
+          <w:b/>
+          <w:noProof/>
+          <w:sz w:val="24"/>
+          <w:szCs w:val="24"/>
+          <w:lang w:eastAsia="ru-RU"/>
+        </w:rPr>
+      </w:pPr>
+      <w:bookmarkStart w:id="8" w:name="_Hlk124663879"/>
+      <w:bookmarkEnd w:id="3"/>
+      <w:bookmarkEnd w:id="4"/>
+      <w:bookmarkEnd w:id="5"/>
+      <w:bookmarkEnd w:id="6"/>
+      <w:bookmarkEnd w:id="7"/>
+      <w:r>
+        <w:rPr>
+          <w:rFonts w:ascii="Times New Roman" w:hAnsi="Times New Roman" w:cs="Times New Roman"/>
+          <w:b/>
+          <w:bCs/>
+          <w:noProof/>
+          <w:sz w:val="24"/>
+          <w:szCs w:val="24"/>
+          <w:lang w:eastAsia="ru-RU"/>
+        </w:rPr>
+        <w:t xml:space="preserve">НИАБ </w:t>
+      </w:r>
+      <w:r>
+        <w:rPr>
+          <w:rFonts w:ascii="Times New Roman" w:hAnsi="Times New Roman" w:cs="Times New Roman"/>
+          <w:b/>
+          <w:bCs/>
+          <w:noProof/>
+          <w:sz w:val="24"/>
+          <w:szCs w:val="24"/>
+          <w:lang w:eastAsia="ru-RU"/>
+        </w:rPr>
+        <w:t>937-4-32</w:t>
+      </w:r>
+      <w:r>
+        <w:rPr>
+          <w:rFonts w:ascii="Times New Roman" w:hAnsi="Times New Roman" w:cs="Times New Roman"/>
+          <w:b/>
+          <w:bCs/>
+          <w:noProof/>
+          <w:sz w:val="24"/>
+          <w:szCs w:val="24"/>
+          <w:lang w:eastAsia="ru-RU"/>
+        </w:rPr>
+        <w:t xml:space="preserve">: </w:t>
+      </w:r>
+      <w:r>
+        <w:rPr>
+          <w:rFonts w:ascii="Times New Roman" w:eastAsia="Calibri" w:hAnsi="Times New Roman" w:cs="Times New Roman"/>
+          <w:b/>
+          <w:noProof/>
+          <w:sz w:val="24"/>
+          <w:szCs w:val="24"/>
+          <w:lang w:eastAsia="ru-RU"/>
+        </w:rPr>
+        <w:tab/>
+      </w:r>
+      <w:r>
+        <w:rPr>
+          <w:rFonts w:ascii="Times New Roman" w:hAnsi="Times New Roman" w:cs="Times New Roman"/>
+          <w:noProof/>
+          <w:sz w:val="24"/>
+          <w:szCs w:val="24"/>
+          <w:lang w:eastAsia="ru-RU"/>
+        </w:rPr>
+        <w:t>Лист 14.</w:t>
+      </w:r>
+      <w:r>
+        <w:rPr>
+          <w:rFonts w:ascii="Times New Roman" w:hAnsi="Times New Roman" w:cs="Times New Roman"/>
+          <w:b/>
+          <w:noProof/>
+          <w:sz w:val="24"/>
+          <w:szCs w:val="24"/>
+          <w:lang w:eastAsia="ru-RU"/>
+        </w:rPr>
+        <w:t xml:space="preserve"> Метрическая запись №24/1806</w:t>
+      </w:r>
+      <w:r>
+        <w:rPr>
+          <w:rFonts w:ascii="Times New Roman" w:hAnsi="Times New Roman" w:cs="Times New Roman"/>
+          <w:b/>
+          <w:sz w:val="24"/>
+          <w:szCs w:val="24"/>
+        </w:rPr>
+        <w:t>-р</w:t>
+      </w:r>
+      <w:r>
+        <w:rPr>
+          <w:rFonts w:ascii="Times New Roman" w:hAnsi="Times New Roman" w:cs="Times New Roman"/>
+          <w:b/>
+          <w:noProof/>
+          <w:sz w:val="24"/>
+          <w:szCs w:val="24"/>
+          <w:lang w:eastAsia="ru-RU"/>
+        </w:rPr>
+        <w:t>.</w:t>
+      </w:r>
+    </w:p>
+    <w:p>
+      <w:pPr>
+        <w:spacing w:after="0" w:line="276" w:lineRule="auto"/>
+        <w:jc w:val="both"/>
+        <w:rPr>
+          <w:rFonts w:ascii="Times New Roman" w:hAnsi="Times New Roman" w:cs="Times New Roman"/>
+          <w:b/>
+          <w:noProof/>
+          <w:sz w:val="24"/>
+          <w:szCs w:val="24"/>
+          <w:lang w:eastAsia="ru-RU"/>
+        </w:rPr>
+      </w:pPr>
+    </w:p>
+    <w:p>
+      <w:pPr>
+        <w:spacing w:after="0" w:line="276" w:lineRule="auto"/>
+        <w:jc w:val="both"/>
+        <w:rPr>
+          <w:rFonts w:ascii="Times New Roman" w:hAnsi="Times New Roman" w:cs="Times New Roman"/>
+          <w:b/>
+          <w:noProof/>
+          <w:sz w:val="24"/>
+          <w:szCs w:val="24"/>
+          <w:lang w:eastAsia="ru-RU"/>
+        </w:rPr>
+      </w:pPr>
+      <w:r>
+        <w:rPr>
+          <w:rFonts w:ascii="Times New Roman" w:hAnsi="Times New Roman" w:cs="Times New Roman"/>
+          <w:noProof/>
+          <w:sz w:val="24"/>
+          <w:szCs w:val="24"/>
+          <w:lang w:val="en-US"/>
+        </w:rPr>
+        <w:lastRenderedPageBreak/>
+        <w:drawing>
+          <wp:inline distT="0" distB="0" distL="0" distR="0" wp14:anchorId="10DBCC1E" wp14:editId="5B325005">
+            <wp:extent cx="5940425" cy="1169670"/>
+            <wp:effectExtent l="0" t="0" r="3175" b="0"/>
+            <wp:docPr id="297" name="Рисунок 297"/>
+            <wp:cNvGraphicFramePr>
+              <a:graphicFrameLocks xmlns:a="http://schemas.openxmlformats.org/drawingml/2006/main" noChangeAspect="1"/>
+            </wp:cNvGraphicFramePr>
+            <a:graphic xmlns:a="http://schemas.openxmlformats.org/drawingml/2006/main">
+              <a:graphicData uri="http://schemas.openxmlformats.org/drawingml/2006/picture">
+                <pic:pic xmlns:pic="http://schemas.openxmlformats.org/drawingml/2006/picture">
+                  <pic:nvPicPr>
+                    <pic:cNvPr id="1" name=""/>
+                    <pic:cNvPicPr/>
+                  </pic:nvPicPr>
+                  <pic:blipFill>
+                    <a:blip r:embed="rId6"/>
+                    <a:stretch>
+                      <a:fillRect/>
+                    </a:stretch>
+                  </pic:blipFill>
+                  <pic:spPr>
+                    <a:xfrm>
+                      <a:off x="0" y="0"/>
+                      <a:ext cx="5940425" cy="1169670"/>
+                    </a:xfrm>
+                    <a:prstGeom prst="rect">
+                      <a:avLst/>
+                    </a:prstGeom>
+                  </pic:spPr>
+                </pic:pic>
+              </a:graphicData>
+            </a:graphic>
+          </wp:inline>
+        </w:drawing>
+      </w:r>
+    </w:p>
+    <w:p>
+      <w:pPr>
+        <w:spacing w:after="0" w:line="276" w:lineRule="auto"/>
+        <w:jc w:val="both"/>
+        <w:rPr>
+          <w:rFonts w:ascii="Times New Roman" w:hAnsi="Times New Roman" w:cs="Times New Roman"/>
+          <w:b/>
+          <w:noProof/>
+          <w:sz w:val="24"/>
+          <w:szCs w:val="24"/>
+          <w:lang w:eastAsia="ru-RU"/>
+        </w:rPr>
+      </w:pPr>
+    </w:p>
+    <w:p>
+      <w:pPr>
+        <w:spacing w:after="0" w:line="276" w:lineRule="auto"/>
+        <w:jc w:val="both"/>
+        <w:rPr>
+          <w:rFonts w:ascii="Times New Roman" w:hAnsi="Times New Roman" w:cs="Times New Roman"/>
+          <w:sz w:val="24"/>
+          <w:szCs w:val="24"/>
+        </w:rPr>
+      </w:pPr>
+      <w:proofErr w:type="spellStart"/>
+      <w:r>
+        <w:rPr>
+          <w:rFonts w:ascii="Times New Roman" w:hAnsi="Times New Roman" w:cs="Times New Roman"/>
+          <w:sz w:val="24"/>
+          <w:szCs w:val="24"/>
+        </w:rPr>
+        <w:t>Дедиловичский</w:t>
+      </w:r>
+      <w:proofErr w:type="spellEnd"/>
+      <w:r>
+        <w:rPr>
+          <w:rFonts w:ascii="Times New Roman" w:hAnsi="Times New Roman" w:cs="Times New Roman"/>
+          <w:sz w:val="24"/>
+          <w:szCs w:val="24"/>
+        </w:rPr>
+        <w:t xml:space="preserve"> костел </w:t>
+      </w:r>
+      <w:proofErr w:type="spellStart"/>
+      <w:r>
+        <w:rPr>
+          <w:rFonts w:ascii="Times New Roman" w:hAnsi="Times New Roman" w:cs="Times New Roman"/>
+          <w:sz w:val="24"/>
+          <w:szCs w:val="24"/>
+        </w:rPr>
+        <w:t>Наисвятейшего</w:t>
+      </w:r>
+      <w:proofErr w:type="spellEnd"/>
+      <w:r>
+        <w:rPr>
+          <w:rFonts w:ascii="Times New Roman" w:hAnsi="Times New Roman" w:cs="Times New Roman"/>
+          <w:sz w:val="24"/>
+          <w:szCs w:val="24"/>
+        </w:rPr>
+        <w:t xml:space="preserve"> Сердца Иисуса. 25 ноября</w:t>
+      </w:r>
+      <w:r>
+        <w:rPr>
+          <w:rFonts w:ascii="Times New Roman" w:hAnsi="Times New Roman" w:cs="Times New Roman"/>
+          <w:noProof/>
+          <w:sz w:val="24"/>
+          <w:szCs w:val="24"/>
+          <w:lang w:eastAsia="ru-RU"/>
+        </w:rPr>
+        <w:t xml:space="preserve"> 1806 года. Метрическая запись о крещении.</w:t>
+      </w:r>
+    </w:p>
+    <w:p>
+      <w:pPr>
+        <w:spacing w:after="0" w:line="276" w:lineRule="auto"/>
+        <w:jc w:val="both"/>
+        <w:rPr>
+          <w:rFonts w:ascii="Times New Roman" w:hAnsi="Times New Roman" w:cs="Times New Roman"/>
+          <w:b/>
+          <w:noProof/>
+          <w:sz w:val="24"/>
+          <w:szCs w:val="24"/>
+          <w:lang w:eastAsia="ru-RU"/>
+        </w:rPr>
+      </w:pPr>
+    </w:p>
+    <w:p>
+      <w:pPr>
+        <w:spacing w:after="0" w:line="276" w:lineRule="auto"/>
+        <w:rPr>
+          <w:rFonts w:ascii="Times New Roman" w:hAnsi="Times New Roman" w:cs="Times New Roman"/>
+          <w:bCs/>
+          <w:noProof/>
+          <w:sz w:val="24"/>
+          <w:szCs w:val="24"/>
+          <w:lang w:eastAsia="ru-RU"/>
+        </w:rPr>
+      </w:pPr>
+      <w:r>
+        <w:rPr>
+          <w:rFonts w:ascii="Times New Roman" w:hAnsi="Times New Roman" w:cs="Times New Roman"/>
+          <w:bCs/>
+          <w:noProof/>
+          <w:sz w:val="24"/>
+          <w:szCs w:val="24"/>
+          <w:lang w:val="pl-PL" w:eastAsia="ru-RU"/>
+        </w:rPr>
+        <w:t>Szy</w:t>
+      </w:r>
+      <w:r>
+        <w:rPr>
+          <w:rFonts w:ascii="Times New Roman" w:hAnsi="Times New Roman" w:cs="Times New Roman"/>
+          <w:bCs/>
+          <w:noProof/>
+          <w:sz w:val="24"/>
+          <w:szCs w:val="24"/>
+          <w:lang w:eastAsia="ru-RU"/>
+        </w:rPr>
+        <w:t>ł</w:t>
+      </w:r>
+      <w:r>
+        <w:rPr>
+          <w:rFonts w:ascii="Times New Roman" w:hAnsi="Times New Roman" w:cs="Times New Roman"/>
+          <w:bCs/>
+          <w:noProof/>
+          <w:sz w:val="24"/>
+          <w:szCs w:val="24"/>
+          <w:lang w:val="pl-PL" w:eastAsia="ru-RU"/>
+        </w:rPr>
+        <w:t>owna</w:t>
+      </w:r>
+      <w:r>
+        <w:rPr>
+          <w:rFonts w:ascii="Times New Roman" w:hAnsi="Times New Roman" w:cs="Times New Roman"/>
+          <w:bCs/>
+          <w:noProof/>
+          <w:sz w:val="24"/>
+          <w:szCs w:val="24"/>
+          <w:lang w:eastAsia="ru-RU"/>
+        </w:rPr>
+        <w:t xml:space="preserve"> </w:t>
+      </w:r>
+      <w:r>
+        <w:rPr>
+          <w:rFonts w:ascii="Times New Roman" w:hAnsi="Times New Roman" w:cs="Times New Roman"/>
+          <w:bCs/>
+          <w:noProof/>
+          <w:sz w:val="24"/>
+          <w:szCs w:val="24"/>
+          <w:lang w:val="pl-PL" w:eastAsia="ru-RU"/>
+        </w:rPr>
+        <w:t>Catharina</w:t>
+      </w:r>
+      <w:r>
+        <w:rPr>
+          <w:rFonts w:ascii="Times New Roman" w:hAnsi="Times New Roman" w:cs="Times New Roman"/>
+          <w:bCs/>
+          <w:noProof/>
+          <w:sz w:val="24"/>
+          <w:szCs w:val="24"/>
+          <w:lang w:eastAsia="ru-RU"/>
+        </w:rPr>
+        <w:t xml:space="preserve"> – дочь родителей с деревни Васильковка.</w:t>
+      </w:r>
+    </w:p>
+    <w:p>
+      <w:pPr>
+        <w:spacing w:after="0" w:line="276" w:lineRule="auto"/>
+        <w:rPr>
+          <w:rFonts w:ascii="Times New Roman" w:hAnsi="Times New Roman" w:cs="Times New Roman"/>
+          <w:bCs/>
+          <w:noProof/>
+          <w:sz w:val="24"/>
+          <w:szCs w:val="24"/>
+          <w:lang w:val="pl-PL" w:eastAsia="ru-RU"/>
+        </w:rPr>
+      </w:pPr>
+      <w:r>
+        <w:rPr>
+          <w:rFonts w:ascii="Times New Roman" w:hAnsi="Times New Roman" w:cs="Times New Roman"/>
+          <w:bCs/>
+          <w:noProof/>
+          <w:sz w:val="24"/>
+          <w:szCs w:val="24"/>
+          <w:lang w:val="pl-PL" w:eastAsia="ru-RU"/>
+        </w:rPr>
+        <w:t xml:space="preserve">Szyło Roman – </w:t>
+      </w:r>
+      <w:r>
+        <w:rPr>
+          <w:rFonts w:ascii="Times New Roman" w:hAnsi="Times New Roman" w:cs="Times New Roman"/>
+          <w:bCs/>
+          <w:noProof/>
+          <w:sz w:val="24"/>
+          <w:szCs w:val="24"/>
+          <w:lang w:eastAsia="ru-RU"/>
+        </w:rPr>
+        <w:t>отец</w:t>
+      </w:r>
+      <w:r>
+        <w:rPr>
+          <w:rFonts w:ascii="Times New Roman" w:hAnsi="Times New Roman" w:cs="Times New Roman"/>
+          <w:bCs/>
+          <w:noProof/>
+          <w:sz w:val="24"/>
+          <w:szCs w:val="24"/>
+          <w:lang w:val="pl-PL" w:eastAsia="ru-RU"/>
+        </w:rPr>
+        <w:t>.</w:t>
+      </w:r>
+    </w:p>
+    <w:p>
+      <w:pPr>
+        <w:spacing w:after="0" w:line="276" w:lineRule="auto"/>
+        <w:rPr>
+          <w:rFonts w:ascii="Times New Roman" w:hAnsi="Times New Roman" w:cs="Times New Roman"/>
+          <w:bCs/>
+          <w:noProof/>
+          <w:sz w:val="24"/>
+          <w:szCs w:val="24"/>
+          <w:lang w:val="pl-PL" w:eastAsia="ru-RU"/>
+        </w:rPr>
+      </w:pPr>
+      <w:r>
+        <w:rPr>
+          <w:rFonts w:ascii="Times New Roman" w:hAnsi="Times New Roman" w:cs="Times New Roman"/>
+          <w:bCs/>
+          <w:noProof/>
+          <w:sz w:val="24"/>
+          <w:szCs w:val="24"/>
+          <w:lang w:val="pl-PL" w:eastAsia="ru-RU"/>
+        </w:rPr>
+        <w:t xml:space="preserve">Szyłowa Euhenia – </w:t>
+      </w:r>
+      <w:r>
+        <w:rPr>
+          <w:rFonts w:ascii="Times New Roman" w:hAnsi="Times New Roman" w:cs="Times New Roman"/>
+          <w:bCs/>
+          <w:noProof/>
+          <w:sz w:val="24"/>
+          <w:szCs w:val="24"/>
+          <w:lang w:eastAsia="ru-RU"/>
+        </w:rPr>
+        <w:t>мать</w:t>
+      </w:r>
+      <w:r>
+        <w:rPr>
+          <w:rFonts w:ascii="Times New Roman" w:hAnsi="Times New Roman" w:cs="Times New Roman"/>
+          <w:bCs/>
+          <w:noProof/>
+          <w:sz w:val="24"/>
+          <w:szCs w:val="24"/>
+          <w:lang w:val="pl-PL" w:eastAsia="ru-RU"/>
+        </w:rPr>
+        <w:t>.</w:t>
+      </w:r>
+    </w:p>
+    <w:p>
+      <w:pPr>
+        <w:spacing w:after="0" w:line="276" w:lineRule="auto"/>
+        <w:rPr>
+          <w:rFonts w:ascii="Times New Roman" w:hAnsi="Times New Roman" w:cs="Times New Roman"/>
+          <w:bCs/>
+          <w:noProof/>
+          <w:sz w:val="24"/>
+          <w:szCs w:val="24"/>
+          <w:lang w:val="pl-PL" w:eastAsia="ru-RU"/>
+        </w:rPr>
+      </w:pPr>
+      <w:r>
+        <w:rPr>
+          <w:rFonts w:ascii="Times New Roman" w:hAnsi="Times New Roman" w:cs="Times New Roman"/>
+          <w:bCs/>
+          <w:noProof/>
+          <w:sz w:val="24"/>
+          <w:szCs w:val="24"/>
+          <w:lang w:val="pl-PL" w:eastAsia="ru-RU"/>
+        </w:rPr>
+        <w:t xml:space="preserve">Dziedziało Alexander – </w:t>
+      </w:r>
+      <w:r>
+        <w:rPr>
+          <w:rFonts w:ascii="Times New Roman" w:hAnsi="Times New Roman" w:cs="Times New Roman"/>
+          <w:bCs/>
+          <w:noProof/>
+          <w:sz w:val="24"/>
+          <w:szCs w:val="24"/>
+          <w:lang w:eastAsia="ru-RU"/>
+        </w:rPr>
+        <w:t>крестный</w:t>
+      </w:r>
+      <w:r>
+        <w:rPr>
+          <w:rFonts w:ascii="Times New Roman" w:hAnsi="Times New Roman" w:cs="Times New Roman"/>
+          <w:bCs/>
+          <w:noProof/>
+          <w:sz w:val="24"/>
+          <w:szCs w:val="24"/>
+          <w:lang w:val="pl-PL" w:eastAsia="ru-RU"/>
+        </w:rPr>
+        <w:t xml:space="preserve"> </w:t>
+      </w:r>
+      <w:r>
+        <w:rPr>
+          <w:rFonts w:ascii="Times New Roman" w:hAnsi="Times New Roman" w:cs="Times New Roman"/>
+          <w:bCs/>
+          <w:noProof/>
+          <w:sz w:val="24"/>
+          <w:szCs w:val="24"/>
+          <w:lang w:eastAsia="ru-RU"/>
+        </w:rPr>
+        <w:t>отец</w:t>
+      </w:r>
+      <w:r>
+        <w:rPr>
+          <w:rFonts w:ascii="Times New Roman" w:hAnsi="Times New Roman" w:cs="Times New Roman"/>
+          <w:bCs/>
+          <w:noProof/>
+          <w:sz w:val="24"/>
+          <w:szCs w:val="24"/>
+          <w:lang w:val="pl-PL" w:eastAsia="ru-RU"/>
+        </w:rPr>
+        <w:t xml:space="preserve">, </w:t>
+      </w:r>
+      <w:r>
+        <w:rPr>
+          <w:rFonts w:ascii="Times New Roman" w:hAnsi="Times New Roman" w:cs="Times New Roman"/>
+          <w:bCs/>
+          <w:noProof/>
+          <w:sz w:val="24"/>
+          <w:szCs w:val="24"/>
+          <w:lang w:eastAsia="ru-RU"/>
+        </w:rPr>
+        <w:t>унтерофицер</w:t>
+      </w:r>
+      <w:r>
+        <w:rPr>
+          <w:rFonts w:ascii="Times New Roman" w:hAnsi="Times New Roman" w:cs="Times New Roman"/>
+          <w:bCs/>
+          <w:noProof/>
+          <w:sz w:val="24"/>
+          <w:szCs w:val="24"/>
+          <w:lang w:val="pl-PL" w:eastAsia="ru-RU"/>
+        </w:rPr>
+        <w:t>.</w:t>
+      </w:r>
+    </w:p>
+    <w:p>
+      <w:pPr>
+        <w:spacing w:after="0" w:line="276" w:lineRule="auto"/>
+        <w:rPr>
+          <w:rFonts w:ascii="Times New Roman" w:hAnsi="Times New Roman" w:cs="Times New Roman"/>
+          <w:bCs/>
+          <w:noProof/>
+          <w:sz w:val="24"/>
+          <w:szCs w:val="24"/>
+          <w:lang w:val="pl-PL" w:eastAsia="ru-RU"/>
+        </w:rPr>
+      </w:pPr>
+      <w:r>
+        <w:rPr>
+          <w:rFonts w:ascii="Times New Roman" w:hAnsi="Times New Roman" w:cs="Times New Roman"/>
+          <w:bCs/>
+          <w:noProof/>
+          <w:sz w:val="24"/>
+          <w:szCs w:val="24"/>
+          <w:lang w:val="pl-PL" w:eastAsia="ru-RU"/>
+        </w:rPr>
+        <w:t xml:space="preserve">Szyłowa Zenovia – </w:t>
+      </w:r>
+      <w:r>
+        <w:rPr>
+          <w:rFonts w:ascii="Times New Roman" w:hAnsi="Times New Roman" w:cs="Times New Roman"/>
+          <w:bCs/>
+          <w:noProof/>
+          <w:sz w:val="24"/>
+          <w:szCs w:val="24"/>
+          <w:lang w:eastAsia="ru-RU"/>
+        </w:rPr>
+        <w:t>крестная</w:t>
+      </w:r>
+      <w:r>
+        <w:rPr>
+          <w:rFonts w:ascii="Times New Roman" w:hAnsi="Times New Roman" w:cs="Times New Roman"/>
+          <w:bCs/>
+          <w:noProof/>
+          <w:sz w:val="24"/>
+          <w:szCs w:val="24"/>
+          <w:lang w:val="pl-PL" w:eastAsia="ru-RU"/>
+        </w:rPr>
+        <w:t xml:space="preserve"> </w:t>
+      </w:r>
+      <w:r>
+        <w:rPr>
+          <w:rFonts w:ascii="Times New Roman" w:hAnsi="Times New Roman" w:cs="Times New Roman"/>
+          <w:bCs/>
+          <w:noProof/>
+          <w:sz w:val="24"/>
+          <w:szCs w:val="24"/>
+          <w:lang w:eastAsia="ru-RU"/>
+        </w:rPr>
+        <w:t>мать</w:t>
+      </w:r>
+      <w:r>
+        <w:rPr>
+          <w:rFonts w:ascii="Times New Roman" w:hAnsi="Times New Roman" w:cs="Times New Roman"/>
+          <w:bCs/>
+          <w:noProof/>
+          <w:sz w:val="24"/>
+          <w:szCs w:val="24"/>
+          <w:lang w:val="pl-PL" w:eastAsia="ru-RU"/>
+        </w:rPr>
+        <w:t>.</w:t>
+      </w:r>
+    </w:p>
+    <w:p>
+      <w:pPr>
+        <w:spacing w:after="0" w:line="276" w:lineRule="auto"/>
+        <w:rPr>
+          <w:rFonts w:ascii="Times New Roman" w:hAnsi="Times New Roman" w:cs="Times New Roman"/>
+          <w:bCs/>
+          <w:sz w:val="24"/>
+          <w:szCs w:val="24"/>
+          <w:lang w:val="pl-PL"/>
+        </w:rPr>
+      </w:pPr>
+      <w:r>
+        <w:rPr>
+          <w:rFonts w:ascii="Times New Roman" w:hAnsi="Times New Roman" w:cs="Times New Roman"/>
+          <w:bCs/>
+          <w:sz w:val="24"/>
+          <w:szCs w:val="24"/>
+          <w:lang w:val="pl-PL"/>
+        </w:rPr>
+        <w:t xml:space="preserve">Skindzelewski Andreas  – </w:t>
+      </w:r>
+      <w:r>
+        <w:rPr>
+          <w:rFonts w:ascii="Times New Roman" w:hAnsi="Times New Roman" w:cs="Times New Roman"/>
+          <w:bCs/>
+          <w:sz w:val="24"/>
+          <w:szCs w:val="24"/>
+        </w:rPr>
+        <w:t>ксёндз</w:t>
+      </w:r>
+      <w:r>
+        <w:rPr>
+          <w:rFonts w:ascii="Times New Roman" w:hAnsi="Times New Roman" w:cs="Times New Roman"/>
+          <w:bCs/>
+          <w:sz w:val="24"/>
+          <w:szCs w:val="24"/>
+          <w:lang w:val="pl-PL"/>
+        </w:rPr>
+        <w:t xml:space="preserve">, </w:t>
+      </w:r>
+      <w:r>
+        <w:rPr>
+          <w:rFonts w:ascii="Times New Roman" w:hAnsi="Times New Roman" w:cs="Times New Roman"/>
+          <w:bCs/>
+          <w:sz w:val="24"/>
+          <w:szCs w:val="24"/>
+        </w:rPr>
+        <w:t>викарий</w:t>
+      </w:r>
+      <w:r>
+        <w:rPr>
+          <w:rFonts w:ascii="Times New Roman" w:hAnsi="Times New Roman" w:cs="Times New Roman"/>
+          <w:bCs/>
+          <w:sz w:val="24"/>
+          <w:szCs w:val="24"/>
+          <w:lang w:val="pl-PL"/>
+        </w:rPr>
+        <w:t xml:space="preserve"> </w:t>
+      </w:r>
+      <w:proofErr w:type="spellStart"/>
+      <w:r>
+        <w:rPr>
+          <w:rFonts w:ascii="Times New Roman" w:hAnsi="Times New Roman" w:cs="Times New Roman"/>
+          <w:bCs/>
+          <w:sz w:val="24"/>
+          <w:szCs w:val="24"/>
+        </w:rPr>
+        <w:t>Дедиловичский</w:t>
+      </w:r>
+      <w:proofErr w:type="spellEnd"/>
+      <w:r>
+        <w:rPr>
+          <w:rFonts w:ascii="Times New Roman" w:hAnsi="Times New Roman" w:cs="Times New Roman"/>
+          <w:bCs/>
+          <w:sz w:val="24"/>
+          <w:szCs w:val="24"/>
+          <w:lang w:val="pl-PL"/>
+        </w:rPr>
+        <w:t>.</w:t>
+      </w:r>
+    </w:p>
+    <w:bookmarkEnd w:id="8"/>
+    <w:p>
+      <w:pPr>
+        <w:spacing w:after="0" w:line="276" w:lineRule="auto"/>
+        <w:jc w:val="both"/>
+        <w:rPr>
+          <w:rFonts w:ascii="Times New Roman" w:eastAsia="Calibri" w:hAnsi="Times New Roman" w:cs="Times New Roman"/>
+          <w:sz w:val="24"/>
+          <w:szCs w:val="24"/>
+          <w:lang w:val="pl-PL"/>
         </w:rPr>
       </w:pPr>
     </w:p>
